--- a/Отчёт Lab_1.docx
+++ b/Отчёт Lab_1.docx
@@ -370,24 +370,18 @@
           <w:szCs w:val="28"/>
           <w:lang w:val="ru-RU"/>
         </w:rPr>
-        <w:t>по дисциплине «Технология</w:t>
-      </w:r>
-      <w:r>
-        <w:rPr>
-          <w:sz w:val="28"/>
-          <w:szCs w:val="28"/>
-          <w:lang w:val="ru-RU"/>
-        </w:rPr>
-        <w:t xml:space="preserve"> </w:t>
-      </w:r>
-      <w:r>
-        <w:rPr>
-          <w:sz w:val="28"/>
-          <w:szCs w:val="28"/>
-          <w:lang w:val="ru-RU"/>
-        </w:rPr>
-        <w:t>машинного обучения</w:t>
-      </w:r>
+        <w:t>по дисциплине «</w:t>
+      </w:r>
+      <w:r>
+        <w:rPr>
+          <w:sz w:val="28"/>
+          <w:szCs w:val="28"/>
+          <w:lang w:val="ru-RU"/>
+        </w:rPr>
+        <w:t>Технологии машинного обучения</w:t>
+      </w:r>
+      <w:bookmarkStart w:id="0" w:name="_GoBack"/>
+      <w:bookmarkEnd w:id="0"/>
       <w:r>
         <w:rPr>
           <w:sz w:val="28"/>
@@ -432,99 +426,18 @@
           <w:lang w:val="ru-RU" w:eastAsia="ru-RU"/>
         </w:rPr>
       </w:pPr>
-      <w:r>
-        <w:fldChar w:fldCharType="begin"/>
-      </w:r>
-      <w:r>
-        <w:rPr>
-          <w:lang w:val="ru-RU"/>
-        </w:rPr>
-        <w:instrText xml:space="preserve"> </w:instrText>
-      </w:r>
-      <w:r>
-        <w:instrText>HYPERLINK</w:instrText>
-      </w:r>
-      <w:r>
-        <w:rPr>
-          <w:lang w:val="ru-RU"/>
-        </w:rPr>
-        <w:instrText xml:space="preserve"> "</w:instrText>
-      </w:r>
-      <w:r>
-        <w:instrText>https</w:instrText>
-      </w:r>
-      <w:r>
-        <w:rPr>
-          <w:lang w:val="ru-RU"/>
-        </w:rPr>
-        <w:instrText>://</w:instrText>
-      </w:r>
-      <w:r>
-        <w:instrText>en</w:instrText>
-      </w:r>
-      <w:r>
-        <w:rPr>
-          <w:lang w:val="ru-RU"/>
-        </w:rPr>
-        <w:instrText>.</w:instrText>
-      </w:r>
-      <w:r>
-        <w:instrText>wikipedia</w:instrText>
-      </w:r>
-      <w:r>
-        <w:rPr>
-          <w:lang w:val="ru-RU"/>
-        </w:rPr>
-        <w:instrText>.</w:instrText>
-      </w:r>
-      <w:r>
-        <w:instrText>org</w:instrText>
-      </w:r>
-      <w:r>
-        <w:rPr>
-          <w:lang w:val="ru-RU"/>
-        </w:rPr>
-        <w:instrText>/</w:instrText>
-      </w:r>
-      <w:r>
-        <w:instrText>wiki</w:instrText>
-      </w:r>
-      <w:r>
-        <w:rPr>
-          <w:lang w:val="ru-RU"/>
-        </w:rPr>
-        <w:instrText>/</w:instrText>
-      </w:r>
-      <w:r>
-        <w:instrText>Exploratory</w:instrText>
-      </w:r>
-      <w:r>
-        <w:rPr>
-          <w:lang w:val="ru-RU"/>
-        </w:rPr>
-        <w:instrText>_</w:instrText>
-      </w:r>
-      <w:r>
-        <w:instrText>data</w:instrText>
-      </w:r>
-      <w:r>
-        <w:rPr>
-          <w:lang w:val="ru-RU"/>
-        </w:rPr>
-        <w:instrText>_</w:instrText>
-      </w:r>
-      <w:r>
-        <w:instrText>analysis</w:instrText>
-      </w:r>
-      <w:r>
-        <w:rPr>
-          <w:lang w:val="ru-RU"/>
-        </w:rPr>
-        <w:instrText xml:space="preserve">" </w:instrText>
-      </w:r>
-      <w:r>
-        <w:fldChar w:fldCharType="separate"/>
-      </w:r>
+      <w:hyperlink r:id="rId6" w:history="1">
+        <w:r>
+          <w:rPr>
+            <w:bCs/>
+            <w:color w:val="000000" w:themeColor="text1"/>
+            <w:sz w:val="28"/>
+            <w:szCs w:val="28"/>
+            <w:lang w:val="ru-RU" w:eastAsia="ru-RU"/>
+          </w:rPr>
+          <w:t>Разведочный анализ данных.</w:t>
+        </w:r>
+      </w:hyperlink>
       <w:r>
         <w:rPr>
           <w:bCs/>
@@ -533,26 +446,6 @@
           <w:szCs w:val="28"/>
           <w:lang w:val="ru-RU" w:eastAsia="ru-RU"/>
         </w:rPr>
-        <w:t>Разведочный анализ данных.</w:t>
-      </w:r>
-      <w:r>
-        <w:rPr>
-          <w:bCs/>
-          <w:color w:val="000000" w:themeColor="text1"/>
-          <w:sz w:val="28"/>
-          <w:szCs w:val="28"/>
-          <w:lang w:val="ru-RU" w:eastAsia="ru-RU"/>
-        </w:rPr>
-        <w:fldChar w:fldCharType="end"/>
-      </w:r>
-      <w:r>
-        <w:rPr>
-          <w:bCs/>
-          <w:color w:val="000000" w:themeColor="text1"/>
-          <w:sz w:val="28"/>
-          <w:szCs w:val="28"/>
-          <w:lang w:val="ru-RU" w:eastAsia="ru-RU"/>
-        </w:rPr>
         <w:t> Исследование и визуализация данных.</w:t>
       </w:r>
     </w:p>
@@ -683,8 +576,6 @@
         </w:rPr>
         <w:t>Попов М.</w:t>
       </w:r>
-      <w:bookmarkStart w:id="0" w:name="_GoBack"/>
-      <w:bookmarkEnd w:id="0"/>
       <w:r>
         <w:rPr>
           <w:sz w:val="28"/>
@@ -1341,54 +1232,6 @@
             <wp:extent cx="4648200" cy="2312424"/>
             <wp:effectExtent l="0" t="0" r="0" b="0"/>
             <wp:docPr id="2" name="Рисунок 2"/>
-            <wp:cNvGraphicFramePr>
-              <a:graphicFrameLocks xmlns:a="http://schemas.openxmlformats.org/drawingml/2006/main" noChangeAspect="1"/>
-            </wp:cNvGraphicFramePr>
-            <a:graphic xmlns:a="http://schemas.openxmlformats.org/drawingml/2006/main">
-              <a:graphicData uri="http://schemas.openxmlformats.org/drawingml/2006/picture">
-                <pic:pic xmlns:pic="http://schemas.openxmlformats.org/drawingml/2006/picture">
-                  <pic:nvPicPr>
-                    <pic:cNvPr id="1" name=""/>
-                    <pic:cNvPicPr/>
-                  </pic:nvPicPr>
-                  <pic:blipFill>
-                    <a:blip r:embed="rId6"/>
-                    <a:stretch>
-                      <a:fillRect/>
-                    </a:stretch>
-                  </pic:blipFill>
-                  <pic:spPr>
-                    <a:xfrm>
-                      <a:off x="0" y="0"/>
-                      <a:ext cx="4671362" cy="2323947"/>
-                    </a:xfrm>
-                    <a:prstGeom prst="rect">
-                      <a:avLst/>
-                    </a:prstGeom>
-                  </pic:spPr>
-                </pic:pic>
-              </a:graphicData>
-            </a:graphic>
-          </wp:inline>
-        </w:drawing>
-      </w:r>
-      <w:r>
-        <w:rPr>
-          <w:noProof/>
-          <w:lang w:eastAsia="ru-RU"/>
-        </w:rPr>
-        <w:t xml:space="preserve"> </w:t>
-      </w:r>
-      <w:r>
-        <w:rPr>
-          <w:noProof/>
-          <w:lang w:eastAsia="ru-RU"/>
-        </w:rPr>
-        <w:drawing>
-          <wp:inline distT="0" distB="0" distL="0" distR="0" wp14:anchorId="598CF53E" wp14:editId="62E0EDCA">
-            <wp:extent cx="5940425" cy="1385570"/>
-            <wp:effectExtent l="0" t="0" r="3175" b="5080"/>
-            <wp:docPr id="7" name="Рисунок 7"/>
             <wp:cNvGraphicFramePr>
               <a:graphicFrameLocks xmlns:a="http://schemas.openxmlformats.org/drawingml/2006/main" noChangeAspect="1"/>
             </wp:cNvGraphicFramePr>
@@ -1408,7 +1251,7 @@
                   <pic:spPr>
                     <a:xfrm>
                       <a:off x="0" y="0"/>
-                      <a:ext cx="5940425" cy="1385570"/>
+                      <a:ext cx="4671362" cy="2323947"/>
                     </a:xfrm>
                     <a:prstGeom prst="rect">
                       <a:avLst/>
@@ -1420,32 +1263,23 @@
           </wp:inline>
         </w:drawing>
       </w:r>
-    </w:p>
-    <w:p>
-      <w:pPr>
-        <w:pStyle w:val="a7"/>
-        <w:ind w:left="708"/>
-        <w:rPr>
-          <w:rFonts w:cs="Times New Roman"/>
-          <w:b/>
-          <w:bCs/>
-          <w:sz w:val="44"/>
-          <w:szCs w:val="44"/>
-          <w:lang w:val="en-US"/>
-        </w:rPr>
-      </w:pPr>
       <w:r>
         <w:rPr>
           <w:noProof/>
-          <w:color w:val="24292E"/>
           <w:lang w:eastAsia="ru-RU"/>
         </w:rPr>
-        <w:lastRenderedPageBreak/>
+        <w:t xml:space="preserve"> </w:t>
+      </w:r>
+      <w:r>
+        <w:rPr>
+          <w:noProof/>
+          <w:lang w:eastAsia="ru-RU"/>
+        </w:rPr>
         <w:drawing>
-          <wp:inline distT="0" distB="0" distL="0" distR="0" wp14:anchorId="0CD0C0AA" wp14:editId="437D62EB">
-            <wp:extent cx="5738183" cy="2270125"/>
-            <wp:effectExtent l="0" t="0" r="0" b="0"/>
-            <wp:docPr id="5" name="Рисунок 5"/>
+          <wp:inline distT="0" distB="0" distL="0" distR="0" wp14:anchorId="598CF53E" wp14:editId="62E0EDCA">
+            <wp:extent cx="5940425" cy="1385570"/>
+            <wp:effectExtent l="0" t="0" r="3175" b="5080"/>
+            <wp:docPr id="7" name="Рисунок 7"/>
             <wp:cNvGraphicFramePr>
               <a:graphicFrameLocks xmlns:a="http://schemas.openxmlformats.org/drawingml/2006/main" noChangeAspect="1"/>
             </wp:cNvGraphicFramePr>
@@ -1465,7 +1299,7 @@
                   <pic:spPr>
                     <a:xfrm>
                       <a:off x="0" y="0"/>
-                      <a:ext cx="5763099" cy="2279982"/>
+                      <a:ext cx="5940425" cy="1385570"/>
                     </a:xfrm>
                     <a:prstGeom prst="rect">
                       <a:avLst/>
@@ -1477,21 +1311,32 @@
           </wp:inline>
         </w:drawing>
       </w:r>
-      <w:r>
+    </w:p>
+    <w:p>
+      <w:pPr>
+        <w:pStyle w:val="a7"/>
+        <w:ind w:left="708"/>
         <w:rPr>
           <w:rFonts w:cs="Times New Roman"/>
           <w:b/>
           <w:bCs/>
-          <w:noProof/>
           <w:sz w:val="44"/>
           <w:szCs w:val="44"/>
+          <w:lang w:val="en-US"/>
+        </w:rPr>
+      </w:pPr>
+      <w:r>
+        <w:rPr>
+          <w:noProof/>
+          <w:color w:val="24292E"/>
           <w:lang w:eastAsia="ru-RU"/>
         </w:rPr>
+        <w:lastRenderedPageBreak/>
         <w:drawing>
-          <wp:inline distT="0" distB="0" distL="0" distR="0" wp14:anchorId="064179EE" wp14:editId="33F35AD7">
-            <wp:extent cx="5710646" cy="2146300"/>
-            <wp:effectExtent l="0" t="0" r="4445" b="6350"/>
-            <wp:docPr id="8" name="Рисунок 8"/>
+          <wp:inline distT="0" distB="0" distL="0" distR="0" wp14:anchorId="0CD0C0AA" wp14:editId="437D62EB">
+            <wp:extent cx="5738183" cy="2270125"/>
+            <wp:effectExtent l="0" t="0" r="0" b="0"/>
+            <wp:docPr id="5" name="Рисунок 5"/>
             <wp:cNvGraphicFramePr>
               <a:graphicFrameLocks xmlns:a="http://schemas.openxmlformats.org/drawingml/2006/main" noChangeAspect="1"/>
             </wp:cNvGraphicFramePr>
@@ -1511,7 +1356,7 @@
                   <pic:spPr>
                     <a:xfrm>
                       <a:off x="0" y="0"/>
-                      <a:ext cx="5729806" cy="2153501"/>
+                      <a:ext cx="5763099" cy="2279982"/>
                     </a:xfrm>
                     <a:prstGeom prst="rect">
                       <a:avLst/>
@@ -1534,10 +1379,10 @@
           <w:lang w:eastAsia="ru-RU"/>
         </w:rPr>
         <w:drawing>
-          <wp:inline distT="0" distB="0" distL="0" distR="0" wp14:anchorId="6EA68BA2" wp14:editId="703FC64E">
-            <wp:extent cx="5940425" cy="2401570"/>
-            <wp:effectExtent l="0" t="0" r="3175" b="0"/>
-            <wp:docPr id="9" name="Рисунок 9"/>
+          <wp:inline distT="0" distB="0" distL="0" distR="0" wp14:anchorId="064179EE" wp14:editId="33F35AD7">
+            <wp:extent cx="5710646" cy="2146300"/>
+            <wp:effectExtent l="0" t="0" r="4445" b="6350"/>
+            <wp:docPr id="8" name="Рисунок 8"/>
             <wp:cNvGraphicFramePr>
               <a:graphicFrameLocks xmlns:a="http://schemas.openxmlformats.org/drawingml/2006/main" noChangeAspect="1"/>
             </wp:cNvGraphicFramePr>
@@ -1557,7 +1402,7 @@
                   <pic:spPr>
                     <a:xfrm>
                       <a:off x="0" y="0"/>
-                      <a:ext cx="5940425" cy="2401570"/>
+                      <a:ext cx="5729806" cy="2153501"/>
                     </a:xfrm>
                     <a:prstGeom prst="rect">
                       <a:avLst/>
@@ -1580,10 +1425,10 @@
           <w:lang w:eastAsia="ru-RU"/>
         </w:rPr>
         <w:drawing>
-          <wp:inline distT="0" distB="0" distL="0" distR="0" wp14:anchorId="419EC705" wp14:editId="1C1D2D93">
-            <wp:extent cx="5940425" cy="2307590"/>
+          <wp:inline distT="0" distB="0" distL="0" distR="0" wp14:anchorId="6EA68BA2" wp14:editId="703FC64E">
+            <wp:extent cx="5940425" cy="2401570"/>
             <wp:effectExtent l="0" t="0" r="3175" b="0"/>
-            <wp:docPr id="10" name="Рисунок 10"/>
+            <wp:docPr id="9" name="Рисунок 9"/>
             <wp:cNvGraphicFramePr>
               <a:graphicFrameLocks xmlns:a="http://schemas.openxmlformats.org/drawingml/2006/main" noChangeAspect="1"/>
             </wp:cNvGraphicFramePr>
@@ -1603,7 +1448,7 @@
                   <pic:spPr>
                     <a:xfrm>
                       <a:off x="0" y="0"/>
-                      <a:ext cx="5940425" cy="2307590"/>
+                      <a:ext cx="5940425" cy="2401570"/>
                     </a:xfrm>
                     <a:prstGeom prst="rect">
                       <a:avLst/>
@@ -1625,12 +1470,11 @@
           <w:szCs w:val="44"/>
           <w:lang w:eastAsia="ru-RU"/>
         </w:rPr>
-        <w:lastRenderedPageBreak/>
         <w:drawing>
-          <wp:inline distT="0" distB="0" distL="0" distR="0" wp14:anchorId="0FFF8EC1" wp14:editId="760E83AD">
-            <wp:extent cx="5940425" cy="1795145"/>
+          <wp:inline distT="0" distB="0" distL="0" distR="0" wp14:anchorId="419EC705" wp14:editId="1C1D2D93">
+            <wp:extent cx="5940425" cy="2307590"/>
             <wp:effectExtent l="0" t="0" r="3175" b="0"/>
-            <wp:docPr id="11" name="Рисунок 11"/>
+            <wp:docPr id="10" name="Рисунок 10"/>
             <wp:cNvGraphicFramePr>
               <a:graphicFrameLocks xmlns:a="http://schemas.openxmlformats.org/drawingml/2006/main" noChangeAspect="1"/>
             </wp:cNvGraphicFramePr>
@@ -1650,7 +1494,7 @@
                   <pic:spPr>
                     <a:xfrm>
                       <a:off x="0" y="0"/>
-                      <a:ext cx="5940425" cy="1795145"/>
+                      <a:ext cx="5940425" cy="2307590"/>
                     </a:xfrm>
                     <a:prstGeom prst="rect">
                       <a:avLst/>
@@ -1672,11 +1516,12 @@
           <w:szCs w:val="44"/>
           <w:lang w:eastAsia="ru-RU"/>
         </w:rPr>
+        <w:lastRenderedPageBreak/>
         <w:drawing>
-          <wp:inline distT="0" distB="0" distL="0" distR="0" wp14:anchorId="5D210959" wp14:editId="7CFCA4A5">
-            <wp:extent cx="5940425" cy="3869055"/>
+          <wp:inline distT="0" distB="0" distL="0" distR="0" wp14:anchorId="0FFF8EC1" wp14:editId="760E83AD">
+            <wp:extent cx="5940425" cy="1795145"/>
             <wp:effectExtent l="0" t="0" r="3175" b="0"/>
-            <wp:docPr id="12" name="Рисунок 12"/>
+            <wp:docPr id="11" name="Рисунок 11"/>
             <wp:cNvGraphicFramePr>
               <a:graphicFrameLocks xmlns:a="http://schemas.openxmlformats.org/drawingml/2006/main" noChangeAspect="1"/>
             </wp:cNvGraphicFramePr>
@@ -1696,7 +1541,7 @@
                   <pic:spPr>
                     <a:xfrm>
                       <a:off x="0" y="0"/>
-                      <a:ext cx="5940425" cy="3869055"/>
+                      <a:ext cx="5940425" cy="1795145"/>
                     </a:xfrm>
                     <a:prstGeom prst="rect">
                       <a:avLst/>
@@ -1718,12 +1563,11 @@
           <w:szCs w:val="44"/>
           <w:lang w:eastAsia="ru-RU"/>
         </w:rPr>
-        <w:lastRenderedPageBreak/>
         <w:drawing>
-          <wp:inline distT="0" distB="0" distL="0" distR="0" wp14:anchorId="3A1F0AE5" wp14:editId="53F1CA08">
-            <wp:extent cx="5277121" cy="5366026"/>
-            <wp:effectExtent l="0" t="0" r="0" b="6350"/>
-            <wp:docPr id="13" name="Рисунок 13"/>
+          <wp:inline distT="0" distB="0" distL="0" distR="0" wp14:anchorId="5D210959" wp14:editId="7CFCA4A5">
+            <wp:extent cx="5940425" cy="3869055"/>
+            <wp:effectExtent l="0" t="0" r="3175" b="0"/>
+            <wp:docPr id="12" name="Рисунок 12"/>
             <wp:cNvGraphicFramePr>
               <a:graphicFrameLocks xmlns:a="http://schemas.openxmlformats.org/drawingml/2006/main" noChangeAspect="1"/>
             </wp:cNvGraphicFramePr>
@@ -1743,7 +1587,7 @@
                   <pic:spPr>
                     <a:xfrm>
                       <a:off x="0" y="0"/>
-                      <a:ext cx="5277121" cy="5366026"/>
+                      <a:ext cx="5940425" cy="3869055"/>
                     </a:xfrm>
                     <a:prstGeom prst="rect">
                       <a:avLst/>
@@ -1767,10 +1611,10 @@
         </w:rPr>
         <w:lastRenderedPageBreak/>
         <w:drawing>
-          <wp:inline distT="0" distB="0" distL="0" distR="0" wp14:anchorId="7B0115CB" wp14:editId="73AE1809">
-            <wp:extent cx="5264421" cy="4699242"/>
+          <wp:inline distT="0" distB="0" distL="0" distR="0" wp14:anchorId="3A1F0AE5" wp14:editId="53F1CA08">
+            <wp:extent cx="5277121" cy="5366026"/>
             <wp:effectExtent l="0" t="0" r="0" b="6350"/>
-            <wp:docPr id="14" name="Рисунок 14"/>
+            <wp:docPr id="13" name="Рисунок 13"/>
             <wp:cNvGraphicFramePr>
               <a:graphicFrameLocks xmlns:a="http://schemas.openxmlformats.org/drawingml/2006/main" noChangeAspect="1"/>
             </wp:cNvGraphicFramePr>
@@ -1790,7 +1634,7 @@
                   <pic:spPr>
                     <a:xfrm>
                       <a:off x="0" y="0"/>
-                      <a:ext cx="5264421" cy="4699242"/>
+                      <a:ext cx="5277121" cy="5366026"/>
                     </a:xfrm>
                     <a:prstGeom prst="rect">
                       <a:avLst/>
@@ -1814,10 +1658,10 @@
         </w:rPr>
         <w:lastRenderedPageBreak/>
         <w:drawing>
-          <wp:inline distT="0" distB="0" distL="0" distR="0" wp14:anchorId="0851274E" wp14:editId="2C5D9D6D">
-            <wp:extent cx="5099312" cy="5848651"/>
-            <wp:effectExtent l="0" t="0" r="6350" b="0"/>
-            <wp:docPr id="15" name="Рисунок 15"/>
+          <wp:inline distT="0" distB="0" distL="0" distR="0" wp14:anchorId="7B0115CB" wp14:editId="73AE1809">
+            <wp:extent cx="5264421" cy="4699242"/>
+            <wp:effectExtent l="0" t="0" r="0" b="6350"/>
+            <wp:docPr id="14" name="Рисунок 14"/>
             <wp:cNvGraphicFramePr>
               <a:graphicFrameLocks xmlns:a="http://schemas.openxmlformats.org/drawingml/2006/main" noChangeAspect="1"/>
             </wp:cNvGraphicFramePr>
@@ -1837,6 +1681,53 @@
                   <pic:spPr>
                     <a:xfrm>
                       <a:off x="0" y="0"/>
+                      <a:ext cx="5264421" cy="4699242"/>
+                    </a:xfrm>
+                    <a:prstGeom prst="rect">
+                      <a:avLst/>
+                    </a:prstGeom>
+                  </pic:spPr>
+                </pic:pic>
+              </a:graphicData>
+            </a:graphic>
+          </wp:inline>
+        </w:drawing>
+      </w:r>
+      <w:r>
+        <w:rPr>
+          <w:rFonts w:cs="Times New Roman"/>
+          <w:b/>
+          <w:bCs/>
+          <w:noProof/>
+          <w:sz w:val="44"/>
+          <w:szCs w:val="44"/>
+          <w:lang w:eastAsia="ru-RU"/>
+        </w:rPr>
+        <w:lastRenderedPageBreak/>
+        <w:drawing>
+          <wp:inline distT="0" distB="0" distL="0" distR="0" wp14:anchorId="0851274E" wp14:editId="2C5D9D6D">
+            <wp:extent cx="5099312" cy="5848651"/>
+            <wp:effectExtent l="0" t="0" r="6350" b="0"/>
+            <wp:docPr id="15" name="Рисунок 15"/>
+            <wp:cNvGraphicFramePr>
+              <a:graphicFrameLocks xmlns:a="http://schemas.openxmlformats.org/drawingml/2006/main" noChangeAspect="1"/>
+            </wp:cNvGraphicFramePr>
+            <a:graphic xmlns:a="http://schemas.openxmlformats.org/drawingml/2006/main">
+              <a:graphicData uri="http://schemas.openxmlformats.org/drawingml/2006/picture">
+                <pic:pic xmlns:pic="http://schemas.openxmlformats.org/drawingml/2006/picture">
+                  <pic:nvPicPr>
+                    <pic:cNvPr id="1" name=""/>
+                    <pic:cNvPicPr/>
+                  </pic:nvPicPr>
+                  <pic:blipFill>
+                    <a:blip r:embed="rId17"/>
+                    <a:stretch>
+                      <a:fillRect/>
+                    </a:stretch>
+                  </pic:blipFill>
+                  <pic:spPr>
+                    <a:xfrm>
+                      <a:off x="0" y="0"/>
                       <a:ext cx="5099312" cy="5848651"/>
                     </a:xfrm>
                     <a:prstGeom prst="rect">
@@ -1875,7 +1766,7 @@
                     <pic:cNvPicPr/>
                   </pic:nvPicPr>
                   <pic:blipFill>
-                    <a:blip r:embed="rId17"/>
+                    <a:blip r:embed="rId18"/>
                     <a:stretch>
                       <a:fillRect/>
                     </a:stretch>
